--- a/2. Основа Git.docx
+++ b/2. Основа Git.docx
@@ -50,7 +50,27 @@
           <w:szCs w:val="24"/>
           <w:lang w:eastAsia="ru-RU"/>
         </w:rPr>
-        <w:t xml:space="preserve">1) Установить git -&gt; </w:t>
+        <w:t xml:space="preserve">1) Установить </w:t>
+      </w:r>
+      <w:proofErr w:type="spellStart"/>
+      <w:r>
+        <w:rPr>
+          <w:rFonts w:ascii="Roboto Mono" w:eastAsia="Times New Roman" w:hAnsi="Roboto Mono" w:cs="Times New Roman"/>
+          <w:sz w:val="24"/>
+          <w:szCs w:val="24"/>
+          <w:lang w:eastAsia="ru-RU"/>
+        </w:rPr>
+        <w:t>git</w:t>
+      </w:r>
+      <w:proofErr w:type="spellEnd"/>
+      <w:r>
+        <w:rPr>
+          <w:rFonts w:ascii="Roboto Mono" w:eastAsia="Times New Roman" w:hAnsi="Roboto Mono" w:cs="Times New Roman"/>
+          <w:sz w:val="24"/>
+          <w:szCs w:val="24"/>
+          <w:lang w:eastAsia="ru-RU"/>
+        </w:rPr>
+        <w:t xml:space="preserve"> -&gt; </w:t>
       </w:r>
       <w:hyperlink r:id="rId5" w:history="1">
         <w:r>
@@ -244,7 +264,67 @@
           <w:szCs w:val="24"/>
           <w:lang w:eastAsia="ru-RU"/>
         </w:rPr>
-        <w:t>й по пустоте в этой папке, выбрать "Git Bash Here".</w:t>
+        <w:t>й по пустоте в этой папке, выбрать "</w:t>
+      </w:r>
+      <w:proofErr w:type="spellStart"/>
+      <w:r>
+        <w:rPr>
+          <w:rFonts w:ascii="Roboto Mono" w:eastAsia="Times New Roman" w:hAnsi="Roboto Mono" w:cs="Times New Roman"/>
+          <w:sz w:val="24"/>
+          <w:szCs w:val="24"/>
+          <w:lang w:eastAsia="ru-RU"/>
+        </w:rPr>
+        <w:t>Git</w:t>
+      </w:r>
+      <w:proofErr w:type="spellEnd"/>
+      <w:r>
+        <w:rPr>
+          <w:rFonts w:ascii="Roboto Mono" w:eastAsia="Times New Roman" w:hAnsi="Roboto Mono" w:cs="Times New Roman"/>
+          <w:sz w:val="24"/>
+          <w:szCs w:val="24"/>
+          <w:lang w:eastAsia="ru-RU"/>
+        </w:rPr>
+        <w:t xml:space="preserve"> </w:t>
+      </w:r>
+      <w:proofErr w:type="spellStart"/>
+      <w:r>
+        <w:rPr>
+          <w:rFonts w:ascii="Roboto Mono" w:eastAsia="Times New Roman" w:hAnsi="Roboto Mono" w:cs="Times New Roman"/>
+          <w:sz w:val="24"/>
+          <w:szCs w:val="24"/>
+          <w:lang w:eastAsia="ru-RU"/>
+        </w:rPr>
+        <w:t>Bash</w:t>
+      </w:r>
+      <w:proofErr w:type="spellEnd"/>
+      <w:r>
+        <w:rPr>
+          <w:rFonts w:ascii="Roboto Mono" w:eastAsia="Times New Roman" w:hAnsi="Roboto Mono" w:cs="Times New Roman"/>
+          <w:sz w:val="24"/>
+          <w:szCs w:val="24"/>
+          <w:lang w:eastAsia="ru-RU"/>
+        </w:rPr>
+        <w:t xml:space="preserve"> </w:t>
+      </w:r>
+      <w:proofErr w:type="spellStart"/>
+      <w:r>
+        <w:rPr>
+          <w:rFonts w:ascii="Roboto Mono" w:eastAsia="Times New Roman" w:hAnsi="Roboto Mono" w:cs="Times New Roman"/>
+          <w:sz w:val="24"/>
+          <w:szCs w:val="24"/>
+          <w:lang w:eastAsia="ru-RU"/>
+        </w:rPr>
+        <w:t>Here</w:t>
+      </w:r>
+      <w:proofErr w:type="spellEnd"/>
+      <w:r>
+        <w:rPr>
+          <w:rFonts w:ascii="Roboto Mono" w:eastAsia="Times New Roman" w:hAnsi="Roboto Mono" w:cs="Times New Roman"/>
+          <w:sz w:val="24"/>
+          <w:szCs w:val="24"/>
+          <w:lang w:eastAsia="ru-RU"/>
+        </w:rPr>
+        <w:t>".</w:t>
       </w:r>
     </w:p>
     <w:p>
@@ -284,7 +364,47 @@
           <w:szCs w:val="24"/>
           <w:lang w:eastAsia="ru-RU"/>
         </w:rPr>
-        <w:t>4) git init (создает систему контроля версий в данной папке).</w:t>
+        <w:t xml:space="preserve">4) </w:t>
+      </w:r>
+      <w:proofErr w:type="spellStart"/>
+      <w:r>
+        <w:rPr>
+          <w:rFonts w:ascii="Roboto Mono" w:eastAsia="Times New Roman" w:hAnsi="Roboto Mono" w:cs="Times New Roman"/>
+          <w:sz w:val="24"/>
+          <w:szCs w:val="24"/>
+          <w:lang w:eastAsia="ru-RU"/>
+        </w:rPr>
+        <w:t>git</w:t>
+      </w:r>
+      <w:proofErr w:type="spellEnd"/>
+      <w:r>
+        <w:rPr>
+          <w:rFonts w:ascii="Roboto Mono" w:eastAsia="Times New Roman" w:hAnsi="Roboto Mono" w:cs="Times New Roman"/>
+          <w:sz w:val="24"/>
+          <w:szCs w:val="24"/>
+          <w:lang w:eastAsia="ru-RU"/>
+        </w:rPr>
+        <w:t xml:space="preserve"> </w:t>
+      </w:r>
+      <w:proofErr w:type="spellStart"/>
+      <w:r>
+        <w:rPr>
+          <w:rFonts w:ascii="Roboto Mono" w:eastAsia="Times New Roman" w:hAnsi="Roboto Mono" w:cs="Times New Roman"/>
+          <w:sz w:val="24"/>
+          <w:szCs w:val="24"/>
+          <w:lang w:eastAsia="ru-RU"/>
+        </w:rPr>
+        <w:t>init</w:t>
+      </w:r>
+      <w:proofErr w:type="spellEnd"/>
+      <w:r>
+        <w:rPr>
+          <w:rFonts w:ascii="Roboto Mono" w:eastAsia="Times New Roman" w:hAnsi="Roboto Mono" w:cs="Times New Roman"/>
+          <w:sz w:val="24"/>
+          <w:szCs w:val="24"/>
+          <w:lang w:eastAsia="ru-RU"/>
+        </w:rPr>
+        <w:t xml:space="preserve"> (создает систему контроля версий в данной папке).</w:t>
       </w:r>
     </w:p>
     <w:p>
@@ -324,6 +444,7 @@
         </w:rPr>
         <w:t xml:space="preserve"> репозиторий "</w:t>
       </w:r>
+      <w:proofErr w:type="spellStart"/>
       <w:r>
         <w:rPr>
           <w:rFonts w:ascii="Roboto Mono" w:eastAsia="Times New Roman" w:hAnsi="Roboto Mono" w:cs="Times New Roman"/>
@@ -333,6 +454,7 @@
         </w:rPr>
         <w:t>Pascal_lectures</w:t>
       </w:r>
+      <w:proofErr w:type="spellEnd"/>
       <w:r>
         <w:rPr>
           <w:rFonts w:ascii="Roboto Mono" w:eastAsia="Times New Roman" w:hAnsi="Roboto Mono" w:cs="Times New Roman"/>
@@ -347,16 +469,14 @@
       <w:pPr>
         <w:rPr>
           <w:rFonts w:ascii="Roboto Mono" w:eastAsia="Times New Roman" w:hAnsi="Roboto Mono" w:cs="Times New Roman"/>
-          <w:sz w:val="24"/>
-          <w:szCs w:val="24"/>
-          <w:lang w:val="en-US" w:eastAsia="ru-RU"/>
-        </w:rPr>
-      </w:pPr>
-      <w:r>
-        <w:rPr>
-          <w:rFonts w:ascii="Roboto Mono" w:eastAsia="Times New Roman" w:hAnsi="Roboto Mono" w:cs="Times New Roman"/>
-          <w:sz w:val="20"/>
-          <w:szCs w:val="20"/>
+          <w:sz w:val="28"/>
+          <w:szCs w:val="28"/>
+          <w:lang w:val="en-US" w:eastAsia="ru-RU"/>
+        </w:rPr>
+      </w:pPr>
+      <w:r>
+        <w:rPr>
+          <w:rFonts w:ascii="Roboto Mono" w:eastAsia="Times New Roman" w:hAnsi="Roboto Mono" w:cs="Times New Roman"/>
           <w:lang w:val="en-US" w:eastAsia="ru-RU"/>
         </w:rPr>
         <w:t>g</w:t>
@@ -364,8 +484,6 @@
       <w:r>
         <w:rPr>
           <w:rFonts w:ascii="Roboto Mono" w:eastAsia="Times New Roman" w:hAnsi="Roboto Mono" w:cs="Times New Roman"/>
-          <w:sz w:val="20"/>
-          <w:szCs w:val="20"/>
           <w:lang w:val="en-US" w:eastAsia="ru-RU"/>
         </w:rPr>
         <w:t>it</w:t>
@@ -373,8 +491,6 @@
       <w:r>
         <w:rPr>
           <w:rFonts w:ascii="Roboto Mono" w:eastAsia="Times New Roman" w:hAnsi="Roboto Mono" w:cs="Times New Roman"/>
-          <w:sz w:val="20"/>
-          <w:szCs w:val="20"/>
           <w:lang w:val="en-US" w:eastAsia="ru-RU"/>
         </w:rPr>
         <w:t xml:space="preserve"> </w:t>
@@ -382,8 +498,6 @@
       <w:r>
         <w:rPr>
           <w:rFonts w:ascii="Roboto Mono" w:eastAsia="Times New Roman" w:hAnsi="Roboto Mono" w:cs="Times New Roman"/>
-          <w:sz w:val="20"/>
-          <w:szCs w:val="20"/>
           <w:lang w:val="en-US" w:eastAsia="ru-RU"/>
         </w:rPr>
         <w:t>remote add origin</w:t>
@@ -391,35 +505,58 @@
       <w:r>
         <w:rPr>
           <w:rFonts w:ascii="Roboto Mono" w:eastAsia="Times New Roman" w:hAnsi="Roboto Mono" w:cs="Times New Roman"/>
-          <w:sz w:val="20"/>
-          <w:szCs w:val="20"/>
-          <w:lang w:val="en-US" w:eastAsia="ru-RU"/>
-        </w:rPr>
-        <w:t xml:space="preserve"> https://github.com/AleksandrVakulenko/Pascal_lectures</w:t>
-      </w:r>
-    </w:p>
-    <w:p>
-      <w:pPr>
-        <w:jc w:val="both"/>
-        <w:rPr>
-          <w:rFonts w:ascii="Roboto Mono" w:eastAsia="Times New Roman" w:hAnsi="Roboto Mono" w:cs="Times New Roman"/>
-          <w:sz w:val="24"/>
-          <w:szCs w:val="24"/>
-          <w:u w:val="single"/>
-          <w:lang w:val="en-US" w:eastAsia="ru-RU"/>
-        </w:rPr>
-      </w:pPr>
-    </w:p>
-    <w:p>
-      <w:pPr>
-        <w:jc w:val="both"/>
-        <w:rPr>
-          <w:rFonts w:ascii="Roboto Mono" w:eastAsia="Times New Roman" w:hAnsi="Roboto Mono" w:cs="Times New Roman"/>
-          <w:sz w:val="24"/>
-          <w:szCs w:val="24"/>
-          <w:lang w:eastAsia="ru-RU"/>
-        </w:rPr>
-      </w:pPr>
+          <w:lang w:val="en-US" w:eastAsia="ru-RU"/>
+        </w:rPr>
+        <w:t xml:space="preserve"> </w:t>
+      </w:r>
+      <w:proofErr w:type="gramStart"/>
+      <w:r>
+        <w:rPr>
+          <w:rFonts w:ascii="Roboto Mono" w:eastAsia="Times New Roman" w:hAnsi="Roboto Mono" w:cs="Times New Roman"/>
+          <w:lang w:val="en-US" w:eastAsia="ru-RU"/>
+        </w:rPr>
+        <w:t>https://github.com/AleksandrVakulenko/Pascal_lectures</w:t>
+      </w:r>
+      <w:r>
+        <w:rPr>
+          <w:rFonts w:ascii="Roboto Mono" w:eastAsia="Times New Roman" w:hAnsi="Roboto Mono" w:cs="Times New Roman"/>
+          <w:lang w:val="en-US" w:eastAsia="ru-RU"/>
+        </w:rPr>
+        <w:t>.git</w:t>
+      </w:r>
+      <w:proofErr w:type="gramEnd"/>
+    </w:p>
+    <w:p>
+      <w:pPr>
+        <w:jc w:val="both"/>
+        <w:rPr>
+          <w:rFonts w:ascii="Roboto Mono" w:eastAsia="Times New Roman" w:hAnsi="Roboto Mono" w:cs="Times New Roman"/>
+          <w:i/>
+          <w:iCs/>
+          <w:lang w:eastAsia="ru-RU"/>
+        </w:rPr>
+      </w:pPr>
+      <w:r>
+        <w:rPr>
+          <w:rFonts w:ascii="Roboto Mono" w:eastAsia="Times New Roman" w:hAnsi="Roboto Mono" w:cs="Times New Roman"/>
+          <w:i/>
+          <w:iCs/>
+          <w:lang w:eastAsia="ru-RU"/>
+        </w:rPr>
+        <w:t>(это одна строка)</w:t>
+      </w:r>
+    </w:p>
+    <w:p>
+      <w:pPr>
+        <w:jc w:val="both"/>
+        <w:rPr>
+          <w:rFonts w:ascii="Roboto Mono" w:eastAsia="Times New Roman" w:hAnsi="Roboto Mono" w:cs="Times New Roman"/>
+          <w:sz w:val="24"/>
+          <w:szCs w:val="24"/>
+          <w:lang w:eastAsia="ru-RU"/>
+        </w:rPr>
+      </w:pPr>
+      <w:proofErr w:type="spellStart"/>
       <w:r>
         <w:rPr>
           <w:rFonts w:ascii="Roboto Mono" w:eastAsia="Times New Roman" w:hAnsi="Roboto Mono" w:cs="Times New Roman"/>
@@ -429,6 +566,7 @@
         </w:rPr>
         <w:t>Ctrl+C</w:t>
       </w:r>
+      <w:proofErr w:type="spellEnd"/>
       <w:r>
         <w:rPr>
           <w:rFonts w:ascii="Roboto Mono" w:eastAsia="Times New Roman" w:hAnsi="Roboto Mono" w:cs="Times New Roman"/>
@@ -737,38 +875,78 @@
           <w:szCs w:val="24"/>
           <w:lang w:val="en-US" w:eastAsia="ru-RU"/>
         </w:rPr>
-        <w:t>git config --global user.email "MY_NAME@example.com"</w:t>
-      </w:r>
-    </w:p>
-    <w:p>
-      <w:pPr>
-        <w:jc w:val="both"/>
-        <w:rPr>
-          <w:rFonts w:ascii="Roboto Mono" w:eastAsia="Times New Roman" w:hAnsi="Roboto Mono" w:cs="Times New Roman"/>
-          <w:sz w:val="24"/>
-          <w:szCs w:val="24"/>
-          <w:lang w:val="en-US" w:eastAsia="ru-RU"/>
-        </w:rPr>
-      </w:pPr>
-    </w:p>
-    <w:p>
-      <w:pPr>
-        <w:jc w:val="both"/>
-        <w:rPr>
-          <w:rFonts w:ascii="Roboto Mono" w:eastAsia="Times New Roman" w:hAnsi="Roboto Mono" w:cs="Times New Roman"/>
-          <w:sz w:val="24"/>
-          <w:szCs w:val="24"/>
-          <w:lang w:eastAsia="ru-RU"/>
-        </w:rPr>
-      </w:pPr>
-      <w:r>
-        <w:rPr>
-          <w:rFonts w:ascii="Roboto Mono" w:eastAsia="Times New Roman" w:hAnsi="Roboto Mono" w:cs="Times New Roman"/>
-          <w:sz w:val="24"/>
-          <w:szCs w:val="24"/>
-          <w:lang w:eastAsia="ru-RU"/>
-        </w:rPr>
-        <w:t>Папку с созданным git можно переименовать или переместить, ему нет дела до этого.</w:t>
+        <w:t xml:space="preserve">git config --global </w:t>
+      </w:r>
+      <w:proofErr w:type="spellStart"/>
+      <w:r>
+        <w:rPr>
+          <w:rFonts w:ascii="Roboto Mono" w:eastAsia="Times New Roman" w:hAnsi="Roboto Mono" w:cs="Times New Roman"/>
+          <w:sz w:val="24"/>
+          <w:szCs w:val="24"/>
+          <w:lang w:val="en-US" w:eastAsia="ru-RU"/>
+        </w:rPr>
+        <w:t>user.email</w:t>
+      </w:r>
+      <w:proofErr w:type="spellEnd"/>
+      <w:r>
+        <w:rPr>
+          <w:rFonts w:ascii="Roboto Mono" w:eastAsia="Times New Roman" w:hAnsi="Roboto Mono" w:cs="Times New Roman"/>
+          <w:sz w:val="24"/>
+          <w:szCs w:val="24"/>
+          <w:lang w:val="en-US" w:eastAsia="ru-RU"/>
+        </w:rPr>
+        <w:t xml:space="preserve"> "MY_NAME@example.com"</w:t>
+      </w:r>
+    </w:p>
+    <w:p>
+      <w:pPr>
+        <w:jc w:val="both"/>
+        <w:rPr>
+          <w:rFonts w:ascii="Roboto Mono" w:eastAsia="Times New Roman" w:hAnsi="Roboto Mono" w:cs="Times New Roman"/>
+          <w:sz w:val="24"/>
+          <w:szCs w:val="24"/>
+          <w:lang w:val="en-US" w:eastAsia="ru-RU"/>
+        </w:rPr>
+      </w:pPr>
+    </w:p>
+    <w:p>
+      <w:pPr>
+        <w:jc w:val="both"/>
+        <w:rPr>
+          <w:rFonts w:ascii="Roboto Mono" w:eastAsia="Times New Roman" w:hAnsi="Roboto Mono" w:cs="Times New Roman"/>
+          <w:sz w:val="24"/>
+          <w:szCs w:val="24"/>
+          <w:lang w:eastAsia="ru-RU"/>
+        </w:rPr>
+      </w:pPr>
+      <w:r>
+        <w:rPr>
+          <w:rFonts w:ascii="Roboto Mono" w:eastAsia="Times New Roman" w:hAnsi="Roboto Mono" w:cs="Times New Roman"/>
+          <w:sz w:val="24"/>
+          <w:szCs w:val="24"/>
+          <w:lang w:eastAsia="ru-RU"/>
+        </w:rPr>
+        <w:t xml:space="preserve">Папку с созданным </w:t>
+      </w:r>
+      <w:proofErr w:type="spellStart"/>
+      <w:r>
+        <w:rPr>
+          <w:rFonts w:ascii="Roboto Mono" w:eastAsia="Times New Roman" w:hAnsi="Roboto Mono" w:cs="Times New Roman"/>
+          <w:sz w:val="24"/>
+          <w:szCs w:val="24"/>
+          <w:lang w:eastAsia="ru-RU"/>
+        </w:rPr>
+        <w:t>git</w:t>
+      </w:r>
+      <w:proofErr w:type="spellEnd"/>
+      <w:r>
+        <w:rPr>
+          <w:rFonts w:ascii="Roboto Mono" w:eastAsia="Times New Roman" w:hAnsi="Roboto Mono" w:cs="Times New Roman"/>
+          <w:sz w:val="24"/>
+          <w:szCs w:val="24"/>
+          <w:lang w:eastAsia="ru-RU"/>
+        </w:rPr>
+        <w:t xml:space="preserve"> можно переименовать или переместить, ему нет дела до этого.</w:t>
       </w:r>
     </w:p>
     <w:p>
@@ -797,7 +975,47 @@
           <w:szCs w:val="24"/>
           <w:lang w:eastAsia="ru-RU"/>
         </w:rPr>
-        <w:t xml:space="preserve"> git просто удалите скрытую папку ".git"</w:t>
+        <w:t xml:space="preserve"> </w:t>
+      </w:r>
+      <w:proofErr w:type="spellStart"/>
+      <w:r>
+        <w:rPr>
+          <w:rFonts w:ascii="Roboto Mono" w:eastAsia="Times New Roman" w:hAnsi="Roboto Mono" w:cs="Times New Roman"/>
+          <w:sz w:val="24"/>
+          <w:szCs w:val="24"/>
+          <w:lang w:eastAsia="ru-RU"/>
+        </w:rPr>
+        <w:t>git</w:t>
+      </w:r>
+      <w:proofErr w:type="spellEnd"/>
+      <w:r>
+        <w:rPr>
+          <w:rFonts w:ascii="Roboto Mono" w:eastAsia="Times New Roman" w:hAnsi="Roboto Mono" w:cs="Times New Roman"/>
+          <w:sz w:val="24"/>
+          <w:szCs w:val="24"/>
+          <w:lang w:eastAsia="ru-RU"/>
+        </w:rPr>
+        <w:t xml:space="preserve"> просто удалите скрытую папку ".</w:t>
+      </w:r>
+      <w:proofErr w:type="spellStart"/>
+      <w:r>
+        <w:rPr>
+          <w:rFonts w:ascii="Roboto Mono" w:eastAsia="Times New Roman" w:hAnsi="Roboto Mono" w:cs="Times New Roman"/>
+          <w:sz w:val="24"/>
+          <w:szCs w:val="24"/>
+          <w:lang w:eastAsia="ru-RU"/>
+        </w:rPr>
+        <w:t>git</w:t>
+      </w:r>
+      <w:proofErr w:type="spellEnd"/>
+      <w:r>
+        <w:rPr>
+          <w:rFonts w:ascii="Roboto Mono" w:eastAsia="Times New Roman" w:hAnsi="Roboto Mono" w:cs="Times New Roman"/>
+          <w:sz w:val="24"/>
+          <w:szCs w:val="24"/>
+          <w:lang w:eastAsia="ru-RU"/>
+        </w:rPr>
+        <w:t>"</w:t>
       </w:r>
     </w:p>
     <w:p>
@@ -924,8 +1142,19 @@
           <w:szCs w:val="24"/>
           <w:lang w:val="en-US" w:eastAsia="ru-RU"/>
         </w:rPr>
-        <w:t>git pull origin master</w:t>
-      </w:r>
+        <w:t xml:space="preserve">git pull origin </w:t>
+      </w:r>
+      <w:proofErr w:type="gramStart"/>
+      <w:r>
+        <w:rPr>
+          <w:rFonts w:ascii="Roboto Mono" w:eastAsia="Times New Roman" w:hAnsi="Roboto Mono" w:cs="Times New Roman"/>
+          <w:sz w:val="24"/>
+          <w:szCs w:val="24"/>
+          <w:lang w:val="en-US" w:eastAsia="ru-RU"/>
+        </w:rPr>
+        <w:t>master</w:t>
+      </w:r>
+      <w:proofErr w:type="gramEnd"/>
     </w:p>
     <w:p>
       <w:pPr>
@@ -987,27 +1216,67 @@
           <w:szCs w:val="24"/>
           <w:lang w:eastAsia="ru-RU"/>
         </w:rPr>
-        <w:t>Файл gitignore.</w:t>
-      </w:r>
-    </w:p>
-    <w:p>
-      <w:pPr>
-        <w:jc w:val="both"/>
-        <w:rPr>
-          <w:rFonts w:ascii="Roboto Mono" w:eastAsia="Times New Roman" w:hAnsi="Roboto Mono" w:cs="Times New Roman"/>
-          <w:sz w:val="24"/>
-          <w:szCs w:val="24"/>
-          <w:lang w:eastAsia="ru-RU"/>
-        </w:rPr>
-      </w:pPr>
-      <w:r>
-        <w:rPr>
-          <w:rFonts w:ascii="Roboto Mono" w:eastAsia="Times New Roman" w:hAnsi="Roboto Mono" w:cs="Times New Roman"/>
-          <w:sz w:val="24"/>
-          <w:szCs w:val="24"/>
-          <w:lang w:eastAsia="ru-RU"/>
-        </w:rPr>
-        <w:t xml:space="preserve">Для того, чтобы git не интересовался </w:t>
+        <w:t xml:space="preserve">Файл </w:t>
+      </w:r>
+      <w:proofErr w:type="spellStart"/>
+      <w:r>
+        <w:rPr>
+          <w:rFonts w:ascii="Roboto Mono" w:eastAsia="Times New Roman" w:hAnsi="Roboto Mono" w:cs="Times New Roman"/>
+          <w:sz w:val="24"/>
+          <w:szCs w:val="24"/>
+          <w:lang w:eastAsia="ru-RU"/>
+        </w:rPr>
+        <w:t>gitignore</w:t>
+      </w:r>
+      <w:proofErr w:type="spellEnd"/>
+      <w:r>
+        <w:rPr>
+          <w:rFonts w:ascii="Roboto Mono" w:eastAsia="Times New Roman" w:hAnsi="Roboto Mono" w:cs="Times New Roman"/>
+          <w:sz w:val="24"/>
+          <w:szCs w:val="24"/>
+          <w:lang w:eastAsia="ru-RU"/>
+        </w:rPr>
+        <w:t>.</w:t>
+      </w:r>
+    </w:p>
+    <w:p>
+      <w:pPr>
+        <w:jc w:val="both"/>
+        <w:rPr>
+          <w:rFonts w:ascii="Roboto Mono" w:eastAsia="Times New Roman" w:hAnsi="Roboto Mono" w:cs="Times New Roman"/>
+          <w:sz w:val="24"/>
+          <w:szCs w:val="24"/>
+          <w:lang w:eastAsia="ru-RU"/>
+        </w:rPr>
+      </w:pPr>
+      <w:r>
+        <w:rPr>
+          <w:rFonts w:ascii="Roboto Mono" w:eastAsia="Times New Roman" w:hAnsi="Roboto Mono" w:cs="Times New Roman"/>
+          <w:sz w:val="24"/>
+          <w:szCs w:val="24"/>
+          <w:lang w:eastAsia="ru-RU"/>
+        </w:rPr>
+        <w:t xml:space="preserve">Для того, чтобы </w:t>
+      </w:r>
+      <w:proofErr w:type="spellStart"/>
+      <w:r>
+        <w:rPr>
+          <w:rFonts w:ascii="Roboto Mono" w:eastAsia="Times New Roman" w:hAnsi="Roboto Mono" w:cs="Times New Roman"/>
+          <w:sz w:val="24"/>
+          <w:szCs w:val="24"/>
+          <w:lang w:eastAsia="ru-RU"/>
+        </w:rPr>
+        <w:t>git</w:t>
+      </w:r>
+      <w:proofErr w:type="spellEnd"/>
+      <w:r>
+        <w:rPr>
+          <w:rFonts w:ascii="Roboto Mono" w:eastAsia="Times New Roman" w:hAnsi="Roboto Mono" w:cs="Times New Roman"/>
+          <w:sz w:val="24"/>
+          <w:szCs w:val="24"/>
+          <w:lang w:eastAsia="ru-RU"/>
+        </w:rPr>
+        <w:t xml:space="preserve"> не интересовался </w:t>
       </w:r>
       <w:r>
         <w:rPr>
@@ -1025,8 +1294,39 @@
           <w:szCs w:val="24"/>
           <w:lang w:eastAsia="ru-RU"/>
         </w:rPr>
-        <w:t xml:space="preserve"> - в текстовом файле .gitignore (точка перед именем и без расшерения txt на конце!)</w:t>
-      </w:r>
+        <w:t xml:space="preserve"> - в текстовом файле .</w:t>
+      </w:r>
+      <w:proofErr w:type="spellStart"/>
+      <w:r>
+        <w:rPr>
+          <w:rFonts w:ascii="Roboto Mono" w:eastAsia="Times New Roman" w:hAnsi="Roboto Mono" w:cs="Times New Roman"/>
+          <w:sz w:val="24"/>
+          <w:szCs w:val="24"/>
+          <w:lang w:eastAsia="ru-RU"/>
+        </w:rPr>
+        <w:t>gitignore</w:t>
+      </w:r>
+      <w:proofErr w:type="spellEnd"/>
+      <w:r>
+        <w:rPr>
+          <w:rFonts w:ascii="Roboto Mono" w:eastAsia="Times New Roman" w:hAnsi="Roboto Mono" w:cs="Times New Roman"/>
+          <w:sz w:val="24"/>
+          <w:szCs w:val="24"/>
+          <w:lang w:eastAsia="ru-RU"/>
+        </w:rPr>
+        <w:t xml:space="preserve"> (точка перед именем и без </w:t>
+      </w:r>
+      <w:proofErr w:type="spellStart"/>
+      <w:r>
+        <w:rPr>
+          <w:rFonts w:ascii="Roboto Mono" w:eastAsia="Times New Roman" w:hAnsi="Roboto Mono" w:cs="Times New Roman"/>
+          <w:sz w:val="24"/>
+          <w:szCs w:val="24"/>
+          <w:lang w:eastAsia="ru-RU"/>
+        </w:rPr>
+        <w:t>расшерения</w:t>
+      </w:r>
+      <w:proofErr w:type="spellEnd"/>
       <w:r>
         <w:rPr>
           <w:rFonts w:ascii="Roboto Mono" w:eastAsia="Times New Roman" w:hAnsi="Roboto Mono" w:cs="Times New Roman"/>
@@ -1036,6 +1336,35 @@
         </w:rPr>
         <w:t xml:space="preserve"> </w:t>
       </w:r>
+      <w:proofErr w:type="spellStart"/>
+      <w:r>
+        <w:rPr>
+          <w:rFonts w:ascii="Roboto Mono" w:eastAsia="Times New Roman" w:hAnsi="Roboto Mono" w:cs="Times New Roman"/>
+          <w:sz w:val="24"/>
+          <w:szCs w:val="24"/>
+          <w:lang w:eastAsia="ru-RU"/>
+        </w:rPr>
+        <w:t>txt</w:t>
+      </w:r>
+      <w:proofErr w:type="spellEnd"/>
+      <w:r>
+        <w:rPr>
+          <w:rFonts w:ascii="Roboto Mono" w:eastAsia="Times New Roman" w:hAnsi="Roboto Mono" w:cs="Times New Roman"/>
+          <w:sz w:val="24"/>
+          <w:szCs w:val="24"/>
+          <w:lang w:eastAsia="ru-RU"/>
+        </w:rPr>
+        <w:t xml:space="preserve"> на конце!)</w:t>
+      </w:r>
+      <w:r>
+        <w:rPr>
+          <w:rFonts w:ascii="Roboto Mono" w:eastAsia="Times New Roman" w:hAnsi="Roboto Mono" w:cs="Times New Roman"/>
+          <w:sz w:val="24"/>
+          <w:szCs w:val="24"/>
+          <w:lang w:eastAsia="ru-RU"/>
+        </w:rPr>
+        <w:t xml:space="preserve"> </w:t>
+      </w:r>
       <w:r>
         <w:rPr>
           <w:rFonts w:ascii="Roboto Mono" w:eastAsia="Times New Roman" w:hAnsi="Roboto Mono" w:cs="Times New Roman"/>
@@ -1139,68 +1468,112 @@
           <w:szCs w:val="24"/>
           <w:lang w:eastAsia="ru-RU"/>
         </w:rPr>
-        <w:t>*.exe</w:t>
-      </w:r>
-    </w:p>
-    <w:p>
-      <w:pPr>
-        <w:jc w:val="both"/>
-        <w:rPr>
-          <w:rFonts w:ascii="Roboto Mono" w:eastAsia="Times New Roman" w:hAnsi="Roboto Mono" w:cs="Times New Roman"/>
-          <w:sz w:val="24"/>
-          <w:szCs w:val="24"/>
-          <w:lang w:eastAsia="ru-RU"/>
-        </w:rPr>
-      </w:pPr>
-      <w:r>
-        <w:rPr>
-          <w:rFonts w:ascii="Roboto Mono" w:eastAsia="Times New Roman" w:hAnsi="Roboto Mono" w:cs="Times New Roman"/>
-          <w:sz w:val="24"/>
-          <w:szCs w:val="24"/>
-          <w:lang w:eastAsia="ru-RU"/>
-        </w:rPr>
-        <w:t>*.bdsproj</w:t>
-      </w:r>
-    </w:p>
-    <w:p>
-      <w:pPr>
-        <w:jc w:val="both"/>
-        <w:rPr>
-          <w:rFonts w:ascii="Roboto Mono" w:eastAsia="Times New Roman" w:hAnsi="Roboto Mono" w:cs="Times New Roman"/>
-          <w:sz w:val="24"/>
-          <w:szCs w:val="24"/>
-          <w:lang w:eastAsia="ru-RU"/>
-        </w:rPr>
-      </w:pPr>
-      <w:r>
-        <w:rPr>
-          <w:rFonts w:ascii="Roboto Mono" w:eastAsia="Times New Roman" w:hAnsi="Roboto Mono" w:cs="Times New Roman"/>
-          <w:sz w:val="24"/>
-          <w:szCs w:val="24"/>
-          <w:lang w:eastAsia="ru-RU"/>
-        </w:rPr>
-        <w:t>*.local</w:t>
-      </w:r>
-    </w:p>
-    <w:p>
-      <w:pPr>
-        <w:jc w:val="both"/>
-        <w:rPr>
-          <w:rFonts w:ascii="Roboto Mono" w:eastAsia="Times New Roman" w:hAnsi="Roboto Mono" w:cs="Times New Roman"/>
-          <w:sz w:val="24"/>
-          <w:szCs w:val="24"/>
-          <w:lang w:eastAsia="ru-RU"/>
-        </w:rPr>
-      </w:pPr>
-      <w:r>
-        <w:rPr>
-          <w:rFonts w:ascii="Roboto Mono" w:eastAsia="Times New Roman" w:hAnsi="Roboto Mono" w:cs="Times New Roman"/>
-          <w:sz w:val="24"/>
-          <w:szCs w:val="24"/>
-          <w:lang w:eastAsia="ru-RU"/>
-        </w:rPr>
-        <w:t>*.cfg</w:t>
-      </w:r>
+        <w:t>*.</w:t>
+      </w:r>
+      <w:proofErr w:type="spellStart"/>
+      <w:r>
+        <w:rPr>
+          <w:rFonts w:ascii="Roboto Mono" w:eastAsia="Times New Roman" w:hAnsi="Roboto Mono" w:cs="Times New Roman"/>
+          <w:sz w:val="24"/>
+          <w:szCs w:val="24"/>
+          <w:lang w:eastAsia="ru-RU"/>
+        </w:rPr>
+        <w:t>exe</w:t>
+      </w:r>
+      <w:proofErr w:type="spellEnd"/>
+    </w:p>
+    <w:p>
+      <w:pPr>
+        <w:jc w:val="both"/>
+        <w:rPr>
+          <w:rFonts w:ascii="Roboto Mono" w:eastAsia="Times New Roman" w:hAnsi="Roboto Mono" w:cs="Times New Roman"/>
+          <w:sz w:val="24"/>
+          <w:szCs w:val="24"/>
+          <w:lang w:eastAsia="ru-RU"/>
+        </w:rPr>
+      </w:pPr>
+      <w:r>
+        <w:rPr>
+          <w:rFonts w:ascii="Roboto Mono" w:eastAsia="Times New Roman" w:hAnsi="Roboto Mono" w:cs="Times New Roman"/>
+          <w:sz w:val="24"/>
+          <w:szCs w:val="24"/>
+          <w:lang w:eastAsia="ru-RU"/>
+        </w:rPr>
+        <w:t>*.</w:t>
+      </w:r>
+      <w:proofErr w:type="spellStart"/>
+      <w:r>
+        <w:rPr>
+          <w:rFonts w:ascii="Roboto Mono" w:eastAsia="Times New Roman" w:hAnsi="Roboto Mono" w:cs="Times New Roman"/>
+          <w:sz w:val="24"/>
+          <w:szCs w:val="24"/>
+          <w:lang w:eastAsia="ru-RU"/>
+        </w:rPr>
+        <w:t>bdsproj</w:t>
+      </w:r>
+      <w:proofErr w:type="spellEnd"/>
+    </w:p>
+    <w:p>
+      <w:pPr>
+        <w:jc w:val="both"/>
+        <w:rPr>
+          <w:rFonts w:ascii="Roboto Mono" w:eastAsia="Times New Roman" w:hAnsi="Roboto Mono" w:cs="Times New Roman"/>
+          <w:sz w:val="24"/>
+          <w:szCs w:val="24"/>
+          <w:lang w:eastAsia="ru-RU"/>
+        </w:rPr>
+      </w:pPr>
+      <w:r>
+        <w:rPr>
+          <w:rFonts w:ascii="Roboto Mono" w:eastAsia="Times New Roman" w:hAnsi="Roboto Mono" w:cs="Times New Roman"/>
+          <w:sz w:val="24"/>
+          <w:szCs w:val="24"/>
+          <w:lang w:eastAsia="ru-RU"/>
+        </w:rPr>
+        <w:t>*.</w:t>
+      </w:r>
+      <w:proofErr w:type="spellStart"/>
+      <w:r>
+        <w:rPr>
+          <w:rFonts w:ascii="Roboto Mono" w:eastAsia="Times New Roman" w:hAnsi="Roboto Mono" w:cs="Times New Roman"/>
+          <w:sz w:val="24"/>
+          <w:szCs w:val="24"/>
+          <w:lang w:eastAsia="ru-RU"/>
+        </w:rPr>
+        <w:t>local</w:t>
+      </w:r>
+      <w:proofErr w:type="spellEnd"/>
+    </w:p>
+    <w:p>
+      <w:pPr>
+        <w:jc w:val="both"/>
+        <w:rPr>
+          <w:rFonts w:ascii="Roboto Mono" w:eastAsia="Times New Roman" w:hAnsi="Roboto Mono" w:cs="Times New Roman"/>
+          <w:sz w:val="24"/>
+          <w:szCs w:val="24"/>
+          <w:lang w:eastAsia="ru-RU"/>
+        </w:rPr>
+      </w:pPr>
+      <w:r>
+        <w:rPr>
+          <w:rFonts w:ascii="Roboto Mono" w:eastAsia="Times New Roman" w:hAnsi="Roboto Mono" w:cs="Times New Roman"/>
+          <w:sz w:val="24"/>
+          <w:szCs w:val="24"/>
+          <w:lang w:eastAsia="ru-RU"/>
+        </w:rPr>
+        <w:t>*.</w:t>
+      </w:r>
+      <w:proofErr w:type="spellStart"/>
+      <w:r>
+        <w:rPr>
+          <w:rFonts w:ascii="Roboto Mono" w:eastAsia="Times New Roman" w:hAnsi="Roboto Mono" w:cs="Times New Roman"/>
+          <w:sz w:val="24"/>
+          <w:szCs w:val="24"/>
+          <w:lang w:eastAsia="ru-RU"/>
+        </w:rPr>
+        <w:t>cfg</w:t>
+      </w:r>
+      <w:proofErr w:type="spellEnd"/>
     </w:p>
     <w:p>
       <w:pPr>
@@ -1350,27 +1723,87 @@
           <w:szCs w:val="24"/>
           <w:lang w:eastAsia="ru-RU"/>
         </w:rPr>
-        <w:t>1) git add .</w:t>
-      </w:r>
-    </w:p>
-    <w:p>
-      <w:pPr>
-        <w:jc w:val="both"/>
-        <w:rPr>
-          <w:rFonts w:ascii="Roboto Mono" w:eastAsia="Times New Roman" w:hAnsi="Roboto Mono" w:cs="Times New Roman"/>
-          <w:sz w:val="24"/>
-          <w:szCs w:val="24"/>
-          <w:lang w:eastAsia="ru-RU"/>
-        </w:rPr>
-      </w:pPr>
-      <w:r>
-        <w:rPr>
-          <w:rFonts w:ascii="Roboto Mono" w:eastAsia="Times New Roman" w:hAnsi="Roboto Mono" w:cs="Times New Roman"/>
-          <w:sz w:val="24"/>
-          <w:szCs w:val="24"/>
-          <w:lang w:eastAsia="ru-RU"/>
-        </w:rPr>
-        <w:t>Команда add добавляет файлы в проект контроля версий, точкой(.) обозначено "все, что найдешь".</w:t>
+        <w:t xml:space="preserve">1) </w:t>
+      </w:r>
+      <w:proofErr w:type="spellStart"/>
+      <w:r>
+        <w:rPr>
+          <w:rFonts w:ascii="Roboto Mono" w:eastAsia="Times New Roman" w:hAnsi="Roboto Mono" w:cs="Times New Roman"/>
+          <w:sz w:val="24"/>
+          <w:szCs w:val="24"/>
+          <w:lang w:eastAsia="ru-RU"/>
+        </w:rPr>
+        <w:t>git</w:t>
+      </w:r>
+      <w:proofErr w:type="spellEnd"/>
+      <w:r>
+        <w:rPr>
+          <w:rFonts w:ascii="Roboto Mono" w:eastAsia="Times New Roman" w:hAnsi="Roboto Mono" w:cs="Times New Roman"/>
+          <w:sz w:val="24"/>
+          <w:szCs w:val="24"/>
+          <w:lang w:eastAsia="ru-RU"/>
+        </w:rPr>
+        <w:t xml:space="preserve"> </w:t>
+      </w:r>
+      <w:proofErr w:type="spellStart"/>
+      <w:r>
+        <w:rPr>
+          <w:rFonts w:ascii="Roboto Mono" w:eastAsia="Times New Roman" w:hAnsi="Roboto Mono" w:cs="Times New Roman"/>
+          <w:sz w:val="24"/>
+          <w:szCs w:val="24"/>
+          <w:lang w:eastAsia="ru-RU"/>
+        </w:rPr>
+        <w:t>add</w:t>
+      </w:r>
+      <w:proofErr w:type="spellEnd"/>
+      <w:r>
+        <w:rPr>
+          <w:rFonts w:ascii="Roboto Mono" w:eastAsia="Times New Roman" w:hAnsi="Roboto Mono" w:cs="Times New Roman"/>
+          <w:sz w:val="24"/>
+          <w:szCs w:val="24"/>
+          <w:lang w:eastAsia="ru-RU"/>
+        </w:rPr>
+        <w:t xml:space="preserve"> .</w:t>
+      </w:r>
+    </w:p>
+    <w:p>
+      <w:pPr>
+        <w:jc w:val="both"/>
+        <w:rPr>
+          <w:rFonts w:ascii="Roboto Mono" w:eastAsia="Times New Roman" w:hAnsi="Roboto Mono" w:cs="Times New Roman"/>
+          <w:sz w:val="24"/>
+          <w:szCs w:val="24"/>
+          <w:lang w:eastAsia="ru-RU"/>
+        </w:rPr>
+      </w:pPr>
+      <w:r>
+        <w:rPr>
+          <w:rFonts w:ascii="Roboto Mono" w:eastAsia="Times New Roman" w:hAnsi="Roboto Mono" w:cs="Times New Roman"/>
+          <w:sz w:val="24"/>
+          <w:szCs w:val="24"/>
+          <w:lang w:eastAsia="ru-RU"/>
+        </w:rPr>
+        <w:t xml:space="preserve">Команда </w:t>
+      </w:r>
+      <w:proofErr w:type="spellStart"/>
+      <w:r>
+        <w:rPr>
+          <w:rFonts w:ascii="Roboto Mono" w:eastAsia="Times New Roman" w:hAnsi="Roboto Mono" w:cs="Times New Roman"/>
+          <w:sz w:val="24"/>
+          <w:szCs w:val="24"/>
+          <w:lang w:eastAsia="ru-RU"/>
+        </w:rPr>
+        <w:t>add</w:t>
+      </w:r>
+      <w:proofErr w:type="spellEnd"/>
+      <w:r>
+        <w:rPr>
+          <w:rFonts w:ascii="Roboto Mono" w:eastAsia="Times New Roman" w:hAnsi="Roboto Mono" w:cs="Times New Roman"/>
+          <w:sz w:val="24"/>
+          <w:szCs w:val="24"/>
+          <w:lang w:eastAsia="ru-RU"/>
+        </w:rPr>
+        <w:t xml:space="preserve"> добавляет файлы в проект контроля версий, точкой(.) обозначено "все, что найдешь".</w:t>
       </w:r>
     </w:p>
     <w:p>
@@ -1441,58 +1874,118 @@
           <w:szCs w:val="24"/>
           <w:lang w:val="en-US" w:eastAsia="ru-RU"/>
         </w:rPr>
-        <w:t xml:space="preserve">   git commit -m "some text about this commit"</w:t>
-      </w:r>
-    </w:p>
-    <w:p>
-      <w:pPr>
-        <w:jc w:val="both"/>
-        <w:rPr>
-          <w:rFonts w:ascii="Roboto Mono" w:eastAsia="Times New Roman" w:hAnsi="Roboto Mono" w:cs="Times New Roman"/>
-          <w:sz w:val="24"/>
-          <w:szCs w:val="24"/>
-          <w:lang w:val="en-US" w:eastAsia="ru-RU"/>
-        </w:rPr>
-      </w:pPr>
-    </w:p>
-    <w:p>
-      <w:pPr>
-        <w:jc w:val="both"/>
-        <w:rPr>
-          <w:rFonts w:ascii="Roboto Mono" w:eastAsia="Times New Roman" w:hAnsi="Roboto Mono" w:cs="Times New Roman"/>
-          <w:sz w:val="24"/>
-          <w:szCs w:val="24"/>
-          <w:lang w:eastAsia="ru-RU"/>
-        </w:rPr>
-      </w:pPr>
-      <w:r>
-        <w:rPr>
-          <w:rFonts w:ascii="Roboto Mono" w:eastAsia="Times New Roman" w:hAnsi="Roboto Mono" w:cs="Times New Roman"/>
-          <w:sz w:val="24"/>
-          <w:szCs w:val="24"/>
-          <w:lang w:eastAsia="ru-RU"/>
-        </w:rPr>
-        <w:t>Именно команда "commit" создает "точку сохранения" проекта.</w:t>
-      </w:r>
-    </w:p>
-    <w:p>
-      <w:pPr>
-        <w:jc w:val="both"/>
-        <w:rPr>
-          <w:rFonts w:ascii="Roboto Mono" w:eastAsia="Times New Roman" w:hAnsi="Roboto Mono" w:cs="Times New Roman"/>
-          <w:sz w:val="24"/>
-          <w:szCs w:val="24"/>
-          <w:lang w:eastAsia="ru-RU"/>
-        </w:rPr>
-      </w:pPr>
-      <w:r>
-        <w:rPr>
-          <w:rFonts w:ascii="Roboto Mono" w:eastAsia="Times New Roman" w:hAnsi="Roboto Mono" w:cs="Times New Roman"/>
-          <w:sz w:val="24"/>
-          <w:szCs w:val="24"/>
-          <w:lang w:eastAsia="ru-RU"/>
-        </w:rPr>
-        <w:t>Параметр "-m" это сокращение от message и означает, что далее ожидается строка текста сообщения.</w:t>
+        <w:t xml:space="preserve">   git commit -m "some text about this </w:t>
+      </w:r>
+      <w:proofErr w:type="gramStart"/>
+      <w:r>
+        <w:rPr>
+          <w:rFonts w:ascii="Roboto Mono" w:eastAsia="Times New Roman" w:hAnsi="Roboto Mono" w:cs="Times New Roman"/>
+          <w:sz w:val="24"/>
+          <w:szCs w:val="24"/>
+          <w:lang w:val="en-US" w:eastAsia="ru-RU"/>
+        </w:rPr>
+        <w:t>commit</w:t>
+      </w:r>
+      <w:proofErr w:type="gramEnd"/>
+      <w:r>
+        <w:rPr>
+          <w:rFonts w:ascii="Roboto Mono" w:eastAsia="Times New Roman" w:hAnsi="Roboto Mono" w:cs="Times New Roman"/>
+          <w:sz w:val="24"/>
+          <w:szCs w:val="24"/>
+          <w:lang w:val="en-US" w:eastAsia="ru-RU"/>
+        </w:rPr>
+        <w:t>"</w:t>
+      </w:r>
+    </w:p>
+    <w:p>
+      <w:pPr>
+        <w:jc w:val="both"/>
+        <w:rPr>
+          <w:rFonts w:ascii="Roboto Mono" w:eastAsia="Times New Roman" w:hAnsi="Roboto Mono" w:cs="Times New Roman"/>
+          <w:sz w:val="24"/>
+          <w:szCs w:val="24"/>
+          <w:lang w:val="en-US" w:eastAsia="ru-RU"/>
+        </w:rPr>
+      </w:pPr>
+    </w:p>
+    <w:p>
+      <w:pPr>
+        <w:jc w:val="both"/>
+        <w:rPr>
+          <w:rFonts w:ascii="Roboto Mono" w:eastAsia="Times New Roman" w:hAnsi="Roboto Mono" w:cs="Times New Roman"/>
+          <w:sz w:val="24"/>
+          <w:szCs w:val="24"/>
+          <w:lang w:eastAsia="ru-RU"/>
+        </w:rPr>
+      </w:pPr>
+      <w:r>
+        <w:rPr>
+          <w:rFonts w:ascii="Roboto Mono" w:eastAsia="Times New Roman" w:hAnsi="Roboto Mono" w:cs="Times New Roman"/>
+          <w:sz w:val="24"/>
+          <w:szCs w:val="24"/>
+          <w:lang w:eastAsia="ru-RU"/>
+        </w:rPr>
+        <w:t>Именно команда "</w:t>
+      </w:r>
+      <w:proofErr w:type="spellStart"/>
+      <w:r>
+        <w:rPr>
+          <w:rFonts w:ascii="Roboto Mono" w:eastAsia="Times New Roman" w:hAnsi="Roboto Mono" w:cs="Times New Roman"/>
+          <w:sz w:val="24"/>
+          <w:szCs w:val="24"/>
+          <w:lang w:eastAsia="ru-RU"/>
+        </w:rPr>
+        <w:t>commit</w:t>
+      </w:r>
+      <w:proofErr w:type="spellEnd"/>
+      <w:r>
+        <w:rPr>
+          <w:rFonts w:ascii="Roboto Mono" w:eastAsia="Times New Roman" w:hAnsi="Roboto Mono" w:cs="Times New Roman"/>
+          <w:sz w:val="24"/>
+          <w:szCs w:val="24"/>
+          <w:lang w:eastAsia="ru-RU"/>
+        </w:rPr>
+        <w:t>" создает "точку сохранения" проекта.</w:t>
+      </w:r>
+    </w:p>
+    <w:p>
+      <w:pPr>
+        <w:jc w:val="both"/>
+        <w:rPr>
+          <w:rFonts w:ascii="Roboto Mono" w:eastAsia="Times New Roman" w:hAnsi="Roboto Mono" w:cs="Times New Roman"/>
+          <w:sz w:val="24"/>
+          <w:szCs w:val="24"/>
+          <w:lang w:eastAsia="ru-RU"/>
+        </w:rPr>
+      </w:pPr>
+      <w:r>
+        <w:rPr>
+          <w:rFonts w:ascii="Roboto Mono" w:eastAsia="Times New Roman" w:hAnsi="Roboto Mono" w:cs="Times New Roman"/>
+          <w:sz w:val="24"/>
+          <w:szCs w:val="24"/>
+          <w:lang w:eastAsia="ru-RU"/>
+        </w:rPr>
+        <w:t xml:space="preserve">Параметр "-m" это сокращение от </w:t>
+      </w:r>
+      <w:proofErr w:type="spellStart"/>
+      <w:r>
+        <w:rPr>
+          <w:rFonts w:ascii="Roboto Mono" w:eastAsia="Times New Roman" w:hAnsi="Roboto Mono" w:cs="Times New Roman"/>
+          <w:sz w:val="24"/>
+          <w:szCs w:val="24"/>
+          <w:lang w:eastAsia="ru-RU"/>
+        </w:rPr>
+        <w:t>message</w:t>
+      </w:r>
+      <w:proofErr w:type="spellEnd"/>
+      <w:r>
+        <w:rPr>
+          <w:rFonts w:ascii="Roboto Mono" w:eastAsia="Times New Roman" w:hAnsi="Roboto Mono" w:cs="Times New Roman"/>
+          <w:sz w:val="24"/>
+          <w:szCs w:val="24"/>
+          <w:lang w:eastAsia="ru-RU"/>
+        </w:rPr>
+        <w:t xml:space="preserve"> и означает, что далее ожидается строка текста сообщения.</w:t>
       </w:r>
     </w:p>
     <w:p>
@@ -1812,45 +2305,127 @@
           <w:lang w:eastAsia="ru-RU"/>
         </w:rPr>
       </w:pPr>
-      <w:r>
-        <w:rPr>
-          <w:rFonts w:ascii="Roboto Mono" w:eastAsia="Times New Roman" w:hAnsi="Roboto Mono" w:cs="Times New Roman"/>
-          <w:sz w:val="24"/>
-          <w:szCs w:val="24"/>
-          <w:lang w:eastAsia="ru-RU"/>
-        </w:rPr>
-        <w:t>git push origin master</w:t>
-      </w:r>
-    </w:p>
-    <w:p>
-      <w:pPr>
-        <w:jc w:val="both"/>
-        <w:rPr>
-          <w:rFonts w:ascii="Roboto Mono" w:eastAsia="Times New Roman" w:hAnsi="Roboto Mono" w:cs="Times New Roman"/>
-          <w:sz w:val="24"/>
-          <w:szCs w:val="24"/>
-          <w:lang w:eastAsia="ru-RU"/>
-        </w:rPr>
-      </w:pPr>
-    </w:p>
-    <w:p>
-      <w:pPr>
-        <w:jc w:val="both"/>
-        <w:rPr>
-          <w:rFonts w:ascii="Roboto Mono" w:eastAsia="Times New Roman" w:hAnsi="Roboto Mono" w:cs="Times New Roman"/>
-          <w:sz w:val="24"/>
-          <w:szCs w:val="24"/>
-          <w:lang w:eastAsia="ru-RU"/>
-        </w:rPr>
-      </w:pPr>
-      <w:r>
-        <w:rPr>
-          <w:rFonts w:ascii="Roboto Mono" w:eastAsia="Times New Roman" w:hAnsi="Roboto Mono" w:cs="Times New Roman"/>
-          <w:sz w:val="24"/>
-          <w:szCs w:val="24"/>
-          <w:lang w:eastAsia="ru-RU"/>
-        </w:rPr>
-        <w:t>где origin - удаленный репозиторий, куда отпра</w:t>
+      <w:proofErr w:type="spellStart"/>
+      <w:r>
+        <w:rPr>
+          <w:rFonts w:ascii="Roboto Mono" w:eastAsia="Times New Roman" w:hAnsi="Roboto Mono" w:cs="Times New Roman"/>
+          <w:sz w:val="24"/>
+          <w:szCs w:val="24"/>
+          <w:lang w:eastAsia="ru-RU"/>
+        </w:rPr>
+        <w:t>git</w:t>
+      </w:r>
+      <w:proofErr w:type="spellEnd"/>
+      <w:r>
+        <w:rPr>
+          <w:rFonts w:ascii="Roboto Mono" w:eastAsia="Times New Roman" w:hAnsi="Roboto Mono" w:cs="Times New Roman"/>
+          <w:sz w:val="24"/>
+          <w:szCs w:val="24"/>
+          <w:lang w:eastAsia="ru-RU"/>
+        </w:rPr>
+        <w:t xml:space="preserve"> </w:t>
+      </w:r>
+      <w:proofErr w:type="spellStart"/>
+      <w:r>
+        <w:rPr>
+          <w:rFonts w:ascii="Roboto Mono" w:eastAsia="Times New Roman" w:hAnsi="Roboto Mono" w:cs="Times New Roman"/>
+          <w:sz w:val="24"/>
+          <w:szCs w:val="24"/>
+          <w:lang w:eastAsia="ru-RU"/>
+        </w:rPr>
+        <w:t>push</w:t>
+      </w:r>
+      <w:proofErr w:type="spellEnd"/>
+      <w:r>
+        <w:rPr>
+          <w:rFonts w:ascii="Roboto Mono" w:eastAsia="Times New Roman" w:hAnsi="Roboto Mono" w:cs="Times New Roman"/>
+          <w:sz w:val="24"/>
+          <w:szCs w:val="24"/>
+          <w:lang w:eastAsia="ru-RU"/>
+        </w:rPr>
+        <w:t xml:space="preserve"> </w:t>
+      </w:r>
+      <w:proofErr w:type="spellStart"/>
+      <w:r>
+        <w:rPr>
+          <w:rFonts w:ascii="Roboto Mono" w:eastAsia="Times New Roman" w:hAnsi="Roboto Mono" w:cs="Times New Roman"/>
+          <w:sz w:val="24"/>
+          <w:szCs w:val="24"/>
+          <w:lang w:eastAsia="ru-RU"/>
+        </w:rPr>
+        <w:t>origin</w:t>
+      </w:r>
+      <w:proofErr w:type="spellEnd"/>
+      <w:r>
+        <w:rPr>
+          <w:rFonts w:ascii="Roboto Mono" w:eastAsia="Times New Roman" w:hAnsi="Roboto Mono" w:cs="Times New Roman"/>
+          <w:sz w:val="24"/>
+          <w:szCs w:val="24"/>
+          <w:lang w:eastAsia="ru-RU"/>
+        </w:rPr>
+        <w:t xml:space="preserve"> </w:t>
+      </w:r>
+      <w:proofErr w:type="spellStart"/>
+      <w:r>
+        <w:rPr>
+          <w:rFonts w:ascii="Roboto Mono" w:eastAsia="Times New Roman" w:hAnsi="Roboto Mono" w:cs="Times New Roman"/>
+          <w:sz w:val="24"/>
+          <w:szCs w:val="24"/>
+          <w:lang w:eastAsia="ru-RU"/>
+        </w:rPr>
+        <w:t>master</w:t>
+      </w:r>
+      <w:proofErr w:type="spellEnd"/>
+    </w:p>
+    <w:p>
+      <w:pPr>
+        <w:jc w:val="both"/>
+        <w:rPr>
+          <w:rFonts w:ascii="Roboto Mono" w:eastAsia="Times New Roman" w:hAnsi="Roboto Mono" w:cs="Times New Roman"/>
+          <w:sz w:val="24"/>
+          <w:szCs w:val="24"/>
+          <w:lang w:eastAsia="ru-RU"/>
+        </w:rPr>
+      </w:pPr>
+    </w:p>
+    <w:p>
+      <w:pPr>
+        <w:jc w:val="both"/>
+        <w:rPr>
+          <w:rFonts w:ascii="Roboto Mono" w:eastAsia="Times New Roman" w:hAnsi="Roboto Mono" w:cs="Times New Roman"/>
+          <w:sz w:val="24"/>
+          <w:szCs w:val="24"/>
+          <w:lang w:eastAsia="ru-RU"/>
+        </w:rPr>
+      </w:pPr>
+      <w:r>
+        <w:rPr>
+          <w:rFonts w:ascii="Roboto Mono" w:eastAsia="Times New Roman" w:hAnsi="Roboto Mono" w:cs="Times New Roman"/>
+          <w:sz w:val="24"/>
+          <w:szCs w:val="24"/>
+          <w:lang w:eastAsia="ru-RU"/>
+        </w:rPr>
+        <w:t xml:space="preserve">где </w:t>
+      </w:r>
+      <w:proofErr w:type="spellStart"/>
+      <w:r>
+        <w:rPr>
+          <w:rFonts w:ascii="Roboto Mono" w:eastAsia="Times New Roman" w:hAnsi="Roboto Mono" w:cs="Times New Roman"/>
+          <w:sz w:val="24"/>
+          <w:szCs w:val="24"/>
+          <w:lang w:eastAsia="ru-RU"/>
+        </w:rPr>
+        <w:t>origin</w:t>
+      </w:r>
+      <w:proofErr w:type="spellEnd"/>
+      <w:r>
+        <w:rPr>
+          <w:rFonts w:ascii="Roboto Mono" w:eastAsia="Times New Roman" w:hAnsi="Roboto Mono" w:cs="Times New Roman"/>
+          <w:sz w:val="24"/>
+          <w:szCs w:val="24"/>
+          <w:lang w:eastAsia="ru-RU"/>
+        </w:rPr>
+        <w:t xml:space="preserve"> - удаленный репозиторий, куда отпра</w:t>
       </w:r>
       <w:r>
         <w:rPr>
@@ -1881,14 +2456,25 @@
           <w:lang w:eastAsia="ru-RU"/>
         </w:rPr>
       </w:pPr>
-      <w:r>
-        <w:rPr>
-          <w:rFonts w:ascii="Roboto Mono" w:eastAsia="Times New Roman" w:hAnsi="Roboto Mono" w:cs="Times New Roman"/>
-          <w:sz w:val="24"/>
-          <w:szCs w:val="24"/>
-          <w:lang w:eastAsia="ru-RU"/>
-        </w:rPr>
-        <w:t>master - в какую ветку удаленного репозитория отправить изменения.</w:t>
+      <w:proofErr w:type="spellStart"/>
+      <w:r>
+        <w:rPr>
+          <w:rFonts w:ascii="Roboto Mono" w:eastAsia="Times New Roman" w:hAnsi="Roboto Mono" w:cs="Times New Roman"/>
+          <w:sz w:val="24"/>
+          <w:szCs w:val="24"/>
+          <w:lang w:eastAsia="ru-RU"/>
+        </w:rPr>
+        <w:t>master</w:t>
+      </w:r>
+      <w:proofErr w:type="spellEnd"/>
+      <w:r>
+        <w:rPr>
+          <w:rFonts w:ascii="Roboto Mono" w:eastAsia="Times New Roman" w:hAnsi="Roboto Mono" w:cs="Times New Roman"/>
+          <w:sz w:val="24"/>
+          <w:szCs w:val="24"/>
+          <w:lang w:eastAsia="ru-RU"/>
+        </w:rPr>
+        <w:t xml:space="preserve"> - в какую ветку удаленного репозитория отправить изменения.</w:t>
       </w:r>
     </w:p>
     <w:p>
@@ -2175,7 +2761,27 @@
           <w:szCs w:val="24"/>
           <w:lang w:val="en-US" w:eastAsia="ru-RU"/>
         </w:rPr>
-        <w:t>git config --global user.email "MY_NAME@example.com"</w:t>
+        <w:t xml:space="preserve">git config --global </w:t>
+      </w:r>
+      <w:proofErr w:type="spellStart"/>
+      <w:r>
+        <w:rPr>
+          <w:rFonts w:ascii="Roboto Mono" w:eastAsia="Times New Roman" w:hAnsi="Roboto Mono" w:cs="Times New Roman"/>
+          <w:sz w:val="24"/>
+          <w:szCs w:val="24"/>
+          <w:lang w:val="en-US" w:eastAsia="ru-RU"/>
+        </w:rPr>
+        <w:t>user.email</w:t>
+      </w:r>
+      <w:proofErr w:type="spellEnd"/>
+      <w:r>
+        <w:rPr>
+          <w:rFonts w:ascii="Roboto Mono" w:eastAsia="Times New Roman" w:hAnsi="Roboto Mono" w:cs="Times New Roman"/>
+          <w:sz w:val="24"/>
+          <w:szCs w:val="24"/>
+          <w:lang w:val="en-US" w:eastAsia="ru-RU"/>
+        </w:rPr>
+        <w:t xml:space="preserve"> "MY_NAME@example.com"</w:t>
       </w:r>
     </w:p>
     <w:p>
@@ -2242,6 +2848,7 @@
         </w:rPr>
         <w:t xml:space="preserve"> </w:t>
       </w:r>
+      <w:proofErr w:type="spellStart"/>
       <w:r>
         <w:rPr>
           <w:rFonts w:ascii="Roboto Mono" w:hAnsi="Roboto Mono"/>
@@ -2251,6 +2858,7 @@
         </w:rPr>
         <w:t>init</w:t>
       </w:r>
+      <w:proofErr w:type="spellEnd"/>
     </w:p>
     <w:p>
       <w:pPr>
@@ -2350,6 +2958,7 @@
         </w:rPr>
         <w:t xml:space="preserve"> </w:t>
       </w:r>
+      <w:proofErr w:type="gramStart"/>
       <w:r>
         <w:rPr>
           <w:rFonts w:ascii="Roboto Mono" w:hAnsi="Roboto Mono"/>
@@ -2359,6 +2968,7 @@
         </w:rPr>
         <w:t>add</w:t>
       </w:r>
+      <w:proofErr w:type="gramEnd"/>
       <w:r>
         <w:rPr>
           <w:rFonts w:ascii="Roboto Mono" w:hAnsi="Roboto Mono"/>
@@ -2385,7 +2995,27 @@
           <w:szCs w:val="24"/>
           <w:lang w:val="en-US"/>
         </w:rPr>
-        <w:t>git commit -m ‘some message’</w:t>
+        <w:t xml:space="preserve">git commit -m ‘some </w:t>
+      </w:r>
+      <w:proofErr w:type="gramStart"/>
+      <w:r>
+        <w:rPr>
+          <w:rFonts w:ascii="Roboto Mono" w:hAnsi="Roboto Mono"/>
+          <w:sz w:val="24"/>
+          <w:szCs w:val="24"/>
+          <w:lang w:val="en-US"/>
+        </w:rPr>
+        <w:t>message</w:t>
+      </w:r>
+      <w:proofErr w:type="gramEnd"/>
+      <w:r>
+        <w:rPr>
+          <w:rFonts w:ascii="Roboto Mono" w:hAnsi="Roboto Mono"/>
+          <w:sz w:val="24"/>
+          <w:szCs w:val="24"/>
+          <w:lang w:val="en-US"/>
+        </w:rPr>
+        <w:t>’</w:t>
       </w:r>
     </w:p>
     <w:p>
@@ -2562,8 +3192,19 @@
           <w:szCs w:val="24"/>
           <w:lang w:val="en-US"/>
         </w:rPr>
-        <w:t>git pull origin master</w:t>
-      </w:r>
+        <w:t xml:space="preserve">git pull origin </w:t>
+      </w:r>
+      <w:proofErr w:type="gramStart"/>
+      <w:r>
+        <w:rPr>
+          <w:rFonts w:ascii="Roboto Mono" w:hAnsi="Roboto Mono"/>
+          <w:sz w:val="24"/>
+          <w:szCs w:val="24"/>
+          <w:lang w:val="en-US"/>
+        </w:rPr>
+        <w:t>master</w:t>
+      </w:r>
+      <w:proofErr w:type="gramEnd"/>
     </w:p>
     <w:p>
       <w:pPr>

--- a/2. Основа Git.docx
+++ b/2. Основа Git.docx
@@ -2939,15 +2939,16 @@
           <w:rFonts w:ascii="Roboto Mono" w:hAnsi="Roboto Mono"/>
           <w:sz w:val="24"/>
           <w:szCs w:val="24"/>
-        </w:rPr>
-      </w:pPr>
-      <w:r>
-        <w:rPr>
-          <w:rFonts w:ascii="Roboto Mono" w:hAnsi="Roboto Mono"/>
-          <w:sz w:val="24"/>
-          <w:szCs w:val="24"/>
           <w:lang w:val="en-US"/>
         </w:rPr>
+      </w:pPr>
+      <w:r>
+        <w:rPr>
+          <w:rFonts w:ascii="Roboto Mono" w:hAnsi="Roboto Mono"/>
+          <w:sz w:val="24"/>
+          <w:szCs w:val="24"/>
+          <w:lang w:val="en-US"/>
+        </w:rPr>
         <w:t>git</w:t>
       </w:r>
       <w:r>
@@ -2955,6 +2956,7 @@
           <w:rFonts w:ascii="Roboto Mono" w:hAnsi="Roboto Mono"/>
           <w:sz w:val="24"/>
           <w:szCs w:val="24"/>
+          <w:lang w:val="en-US"/>
         </w:rPr>
         <w:t xml:space="preserve"> </w:t>
       </w:r>
@@ -2974,6 +2976,7 @@
           <w:rFonts w:ascii="Roboto Mono" w:hAnsi="Roboto Mono"/>
           <w:sz w:val="24"/>
           <w:szCs w:val="24"/>
+          <w:lang w:val="en-US"/>
         </w:rPr>
         <w:t xml:space="preserve"> .</w:t>
       </w:r>
@@ -3215,6 +3218,461 @@
           <w:szCs w:val="24"/>
         </w:rPr>
       </w:pPr>
+    </w:p>
+    <w:p>
+      <w:pPr>
+        <w:jc w:val="both"/>
+        <w:rPr>
+          <w:rFonts w:ascii="Roboto Mono" w:hAnsi="Roboto Mono"/>
+          <w:sz w:val="24"/>
+          <w:szCs w:val="24"/>
+        </w:rPr>
+      </w:pPr>
+    </w:p>
+    <w:p>
+      <w:pPr>
+        <w:jc w:val="both"/>
+        <w:rPr>
+          <w:rFonts w:ascii="Roboto Mono" w:hAnsi="Roboto Mono"/>
+          <w:sz w:val="24"/>
+          <w:szCs w:val="24"/>
+        </w:rPr>
+      </w:pPr>
+    </w:p>
+    <w:p>
+      <w:pPr>
+        <w:jc w:val="both"/>
+        <w:rPr>
+          <w:rFonts w:ascii="Roboto Mono" w:hAnsi="Roboto Mono"/>
+          <w:sz w:val="24"/>
+          <w:szCs w:val="24"/>
+        </w:rPr>
+      </w:pPr>
+    </w:p>
+    <w:p>
+      <w:pPr>
+        <w:jc w:val="both"/>
+        <w:rPr>
+          <w:rFonts w:ascii="Roboto Mono" w:hAnsi="Roboto Mono"/>
+          <w:sz w:val="24"/>
+          <w:szCs w:val="24"/>
+        </w:rPr>
+      </w:pPr>
+    </w:p>
+    <w:p>
+      <w:pPr>
+        <w:jc w:val="both"/>
+        <w:rPr>
+          <w:rFonts w:ascii="Roboto Mono" w:hAnsi="Roboto Mono"/>
+          <w:sz w:val="24"/>
+          <w:szCs w:val="24"/>
+        </w:rPr>
+      </w:pPr>
+    </w:p>
+    <w:p>
+      <w:pPr>
+        <w:jc w:val="both"/>
+        <w:rPr>
+          <w:rFonts w:ascii="Roboto Mono" w:hAnsi="Roboto Mono"/>
+          <w:sz w:val="24"/>
+          <w:szCs w:val="24"/>
+        </w:rPr>
+      </w:pPr>
+    </w:p>
+    <w:p>
+      <w:pPr>
+        <w:jc w:val="both"/>
+        <w:rPr>
+          <w:rFonts w:ascii="Roboto Mono" w:hAnsi="Roboto Mono"/>
+          <w:sz w:val="24"/>
+          <w:szCs w:val="24"/>
+        </w:rPr>
+      </w:pPr>
+    </w:p>
+    <w:p>
+      <w:pPr>
+        <w:jc w:val="both"/>
+        <w:rPr>
+          <w:rFonts w:ascii="Roboto Mono" w:hAnsi="Roboto Mono"/>
+          <w:sz w:val="24"/>
+          <w:szCs w:val="24"/>
+        </w:rPr>
+      </w:pPr>
+    </w:p>
+    <w:p>
+      <w:pPr>
+        <w:jc w:val="both"/>
+        <w:rPr>
+          <w:rFonts w:ascii="Roboto Mono" w:hAnsi="Roboto Mono"/>
+          <w:sz w:val="24"/>
+          <w:szCs w:val="24"/>
+        </w:rPr>
+      </w:pPr>
+      <w:r>
+        <w:rPr>
+          <w:rFonts w:ascii="Roboto Mono" w:hAnsi="Roboto Mono"/>
+          <w:sz w:val="24"/>
+          <w:szCs w:val="24"/>
+        </w:rPr>
+        <w:lastRenderedPageBreak/>
+        <w:t>Как сделать красивые логи.</w:t>
+      </w:r>
+    </w:p>
+    <w:p>
+      <w:pPr>
+        <w:jc w:val="both"/>
+        <w:rPr>
+          <w:rFonts w:ascii="Roboto Mono" w:hAnsi="Roboto Mono"/>
+          <w:sz w:val="24"/>
+          <w:szCs w:val="24"/>
+        </w:rPr>
+      </w:pPr>
+    </w:p>
+    <w:p>
+      <w:pPr>
+        <w:jc w:val="both"/>
+        <w:rPr>
+          <w:rFonts w:ascii="Roboto Mono" w:hAnsi="Roboto Mono"/>
+          <w:sz w:val="24"/>
+          <w:szCs w:val="24"/>
+        </w:rPr>
+      </w:pPr>
+      <w:r>
+        <w:rPr>
+          <w:noProof/>
+        </w:rPr>
+        <w:drawing>
+          <wp:inline distT="0" distB="0" distL="0" distR="0" wp14:anchorId="5F3641A6" wp14:editId="36E65A2F">
+            <wp:extent cx="5940425" cy="3087370"/>
+            <wp:effectExtent l="0" t="0" r="3175" b="0"/>
+            <wp:docPr id="1" name="Рисунок 1" descr="Изображение выглядит как текст&#10;&#10;Автоматически созданное описание"/>
+            <wp:cNvGraphicFramePr>
+              <a:graphicFrameLocks xmlns:a="http://schemas.openxmlformats.org/drawingml/2006/main" noChangeAspect="1"/>
+            </wp:cNvGraphicFramePr>
+            <a:graphic xmlns:a="http://schemas.openxmlformats.org/drawingml/2006/main">
+              <a:graphicData uri="http://schemas.openxmlformats.org/drawingml/2006/picture">
+                <pic:pic xmlns:pic="http://schemas.openxmlformats.org/drawingml/2006/picture">
+                  <pic:nvPicPr>
+                    <pic:cNvPr id="1" name="Рисунок 1" descr="Изображение выглядит как текст&#10;&#10;Автоматически созданное описание"/>
+                    <pic:cNvPicPr/>
+                  </pic:nvPicPr>
+                  <pic:blipFill>
+                    <a:blip r:embed="rId7"/>
+                    <a:stretch>
+                      <a:fillRect/>
+                    </a:stretch>
+                  </pic:blipFill>
+                  <pic:spPr>
+                    <a:xfrm>
+                      <a:off x="0" y="0"/>
+                      <a:ext cx="5940425" cy="3087370"/>
+                    </a:xfrm>
+                    <a:prstGeom prst="rect">
+                      <a:avLst/>
+                    </a:prstGeom>
+                  </pic:spPr>
+                </pic:pic>
+              </a:graphicData>
+            </a:graphic>
+          </wp:inline>
+        </w:drawing>
+      </w:r>
+    </w:p>
+    <w:p>
+      <w:pPr>
+        <w:jc w:val="both"/>
+        <w:rPr>
+          <w:rFonts w:ascii="Roboto Mono" w:hAnsi="Roboto Mono"/>
+          <w:sz w:val="24"/>
+          <w:szCs w:val="24"/>
+        </w:rPr>
+      </w:pPr>
+    </w:p>
+    <w:p>
+      <w:pPr>
+        <w:jc w:val="both"/>
+        <w:rPr>
+          <w:rFonts w:ascii="Roboto Mono" w:hAnsi="Roboto Mono"/>
+          <w:sz w:val="24"/>
+          <w:szCs w:val="24"/>
+          <w:lang w:val="en-US"/>
+        </w:rPr>
+      </w:pPr>
+      <w:r>
+        <w:rPr>
+          <w:rFonts w:ascii="Roboto Mono" w:hAnsi="Roboto Mono"/>
+          <w:sz w:val="24"/>
+          <w:szCs w:val="24"/>
+        </w:rPr>
+        <w:t>В</w:t>
+      </w:r>
+      <w:r>
+        <w:rPr>
+          <w:rFonts w:ascii="Roboto Mono" w:hAnsi="Roboto Mono"/>
+          <w:sz w:val="24"/>
+          <w:szCs w:val="24"/>
+          <w:lang w:val="en-US"/>
+        </w:rPr>
+        <w:t xml:space="preserve"> </w:t>
+      </w:r>
+      <w:r>
+        <w:rPr>
+          <w:rFonts w:ascii="Roboto Mono" w:hAnsi="Roboto Mono"/>
+          <w:sz w:val="24"/>
+          <w:szCs w:val="24"/>
+        </w:rPr>
+        <w:t>папке</w:t>
+      </w:r>
+      <w:r>
+        <w:rPr>
+          <w:rFonts w:ascii="Roboto Mono" w:hAnsi="Roboto Mono"/>
+          <w:sz w:val="24"/>
+          <w:szCs w:val="24"/>
+          <w:lang w:val="en-US"/>
+        </w:rPr>
+        <w:t xml:space="preserve"> </w:t>
+      </w:r>
+      <w:r>
+        <w:rPr>
+          <w:rFonts w:ascii="Roboto Mono" w:hAnsi="Roboto Mono"/>
+          <w:sz w:val="24"/>
+          <w:szCs w:val="24"/>
+          <w:lang w:val="en-US"/>
+        </w:rPr>
+        <w:t>C:\Users\</w:t>
+      </w:r>
+      <w:r>
+        <w:rPr>
+          <w:rFonts w:ascii="Roboto Mono" w:hAnsi="Roboto Mono"/>
+          <w:sz w:val="24"/>
+          <w:szCs w:val="24"/>
+          <w:lang w:val="en-US"/>
+        </w:rPr>
+        <w:t>{your user name}\</w:t>
+      </w:r>
+    </w:p>
+    <w:p>
+      <w:pPr>
+        <w:pStyle w:val="a5"/>
+        <w:numPr>
+          <w:ilvl w:val="0"/>
+          <w:numId w:val="1"/>
+        </w:numPr>
+        <w:jc w:val="both"/>
+        <w:rPr>
+          <w:rFonts w:ascii="Roboto Mono" w:hAnsi="Roboto Mono"/>
+          <w:sz w:val="24"/>
+          <w:szCs w:val="24"/>
+        </w:rPr>
+      </w:pPr>
+      <w:r>
+        <w:rPr>
+          <w:rFonts w:ascii="Roboto Mono" w:hAnsi="Roboto Mono"/>
+          <w:sz w:val="24"/>
+          <w:szCs w:val="24"/>
+        </w:rPr>
+        <w:t xml:space="preserve">Найти файл </w:t>
+      </w:r>
+      <w:r>
+        <w:rPr>
+          <w:rFonts w:ascii="Roboto Mono" w:hAnsi="Roboto Mono"/>
+          <w:sz w:val="24"/>
+          <w:szCs w:val="24"/>
+        </w:rPr>
+        <w:t>.</w:t>
+      </w:r>
+      <w:proofErr w:type="spellStart"/>
+      <w:r>
+        <w:rPr>
+          <w:rFonts w:ascii="Roboto Mono" w:hAnsi="Roboto Mono"/>
+          <w:sz w:val="24"/>
+          <w:szCs w:val="24"/>
+        </w:rPr>
+        <w:t>gitconfig</w:t>
+      </w:r>
+      <w:proofErr w:type="spellEnd"/>
+    </w:p>
+    <w:p>
+      <w:pPr>
+        <w:pStyle w:val="a5"/>
+        <w:numPr>
+          <w:ilvl w:val="0"/>
+          <w:numId w:val="1"/>
+        </w:numPr>
+        <w:jc w:val="both"/>
+        <w:rPr>
+          <w:rFonts w:ascii="Roboto Mono" w:hAnsi="Roboto Mono"/>
+          <w:sz w:val="24"/>
+          <w:szCs w:val="24"/>
+        </w:rPr>
+      </w:pPr>
+      <w:r>
+        <w:rPr>
+          <w:rFonts w:ascii="Roboto Mono" w:hAnsi="Roboto Mono"/>
+          <w:sz w:val="24"/>
+          <w:szCs w:val="24"/>
+        </w:rPr>
+        <w:t xml:space="preserve">Добавить в него содержимое </w:t>
+      </w:r>
+      <w:r>
+        <w:rPr>
+          <w:rFonts w:ascii="Roboto Mono" w:hAnsi="Roboto Mono"/>
+          <w:sz w:val="24"/>
+          <w:szCs w:val="24"/>
+        </w:rPr>
+        <w:t>for</w:t>
+      </w:r>
+      <w:r>
+        <w:rPr>
+          <w:rFonts w:ascii="Roboto Mono" w:hAnsi="Roboto Mono"/>
+          <w:sz w:val="24"/>
+          <w:szCs w:val="24"/>
+        </w:rPr>
+        <w:t>_</w:t>
+      </w:r>
+      <w:r>
+        <w:rPr>
+          <w:rFonts w:ascii="Roboto Mono" w:hAnsi="Roboto Mono"/>
+          <w:sz w:val="24"/>
+          <w:szCs w:val="24"/>
+        </w:rPr>
+        <w:t>git</w:t>
+      </w:r>
+      <w:r>
+        <w:rPr>
+          <w:rFonts w:ascii="Roboto Mono" w:hAnsi="Roboto Mono"/>
+          <w:sz w:val="24"/>
+          <w:szCs w:val="24"/>
+        </w:rPr>
+        <w:t>_</w:t>
+      </w:r>
+      <w:r>
+        <w:rPr>
+          <w:rFonts w:ascii="Roboto Mono" w:hAnsi="Roboto Mono"/>
+          <w:sz w:val="24"/>
+          <w:szCs w:val="24"/>
+        </w:rPr>
+        <w:t>config.txt</w:t>
+      </w:r>
+    </w:p>
+    <w:p>
+      <w:pPr>
+        <w:pStyle w:val="a5"/>
+        <w:numPr>
+          <w:ilvl w:val="0"/>
+          <w:numId w:val="1"/>
+        </w:numPr>
+        <w:jc w:val="both"/>
+        <w:rPr>
+          <w:rFonts w:ascii="Roboto Mono" w:hAnsi="Roboto Mono"/>
+          <w:sz w:val="24"/>
+          <w:szCs w:val="24"/>
+        </w:rPr>
+      </w:pPr>
+      <w:r>
+        <w:rPr>
+          <w:rFonts w:ascii="Roboto Mono" w:hAnsi="Roboto Mono"/>
+          <w:sz w:val="24"/>
+          <w:szCs w:val="24"/>
+        </w:rPr>
+        <w:t>Сохранить</w:t>
+      </w:r>
+    </w:p>
+    <w:p>
+      <w:pPr>
+        <w:jc w:val="both"/>
+        <w:rPr>
+          <w:rFonts w:ascii="Roboto Mono" w:hAnsi="Roboto Mono"/>
+          <w:sz w:val="24"/>
+          <w:szCs w:val="24"/>
+        </w:rPr>
+      </w:pPr>
+      <w:r>
+        <w:rPr>
+          <w:rFonts w:ascii="Roboto Mono" w:hAnsi="Roboto Mono"/>
+          <w:sz w:val="24"/>
+          <w:szCs w:val="24"/>
+        </w:rPr>
+        <w:t>Вызывать команды:</w:t>
+      </w:r>
+    </w:p>
+    <w:p>
+      <w:pPr>
+        <w:jc w:val="both"/>
+        <w:rPr>
+          <w:rFonts w:ascii="Roboto Mono" w:hAnsi="Roboto Mono"/>
+          <w:sz w:val="24"/>
+          <w:szCs w:val="24"/>
+          <w:lang w:val="en-US"/>
+        </w:rPr>
+      </w:pPr>
+      <w:r>
+        <w:rPr>
+          <w:rFonts w:ascii="Roboto Mono" w:hAnsi="Roboto Mono"/>
+          <w:sz w:val="24"/>
+          <w:szCs w:val="24"/>
+          <w:lang w:val="en-US"/>
+        </w:rPr>
+        <w:t>git lg1</w:t>
+      </w:r>
+    </w:p>
+    <w:p>
+      <w:pPr>
+        <w:jc w:val="both"/>
+        <w:rPr>
+          <w:rFonts w:ascii="Roboto Mono" w:hAnsi="Roboto Mono"/>
+          <w:sz w:val="24"/>
+          <w:szCs w:val="24"/>
+          <w:lang w:val="en-US"/>
+        </w:rPr>
+      </w:pPr>
+      <w:r>
+        <w:rPr>
+          <w:rFonts w:ascii="Roboto Mono" w:hAnsi="Roboto Mono"/>
+          <w:sz w:val="24"/>
+          <w:szCs w:val="24"/>
+          <w:lang w:val="en-US"/>
+        </w:rPr>
+        <w:t>git lg2</w:t>
+      </w:r>
+    </w:p>
+    <w:p>
+      <w:pPr>
+        <w:jc w:val="both"/>
+        <w:rPr>
+          <w:rFonts w:ascii="Roboto Mono" w:hAnsi="Roboto Mono"/>
+          <w:sz w:val="24"/>
+          <w:szCs w:val="24"/>
+          <w:lang w:val="en-US"/>
+        </w:rPr>
+      </w:pPr>
+      <w:r>
+        <w:rPr>
+          <w:rFonts w:ascii="Roboto Mono" w:hAnsi="Roboto Mono"/>
+          <w:sz w:val="24"/>
+          <w:szCs w:val="24"/>
+          <w:lang w:val="en-US"/>
+        </w:rPr>
+        <w:t>git lg3</w:t>
+      </w:r>
+    </w:p>
+    <w:p>
+      <w:pPr>
+        <w:jc w:val="both"/>
+        <w:rPr>
+          <w:rFonts w:ascii="Roboto Mono" w:hAnsi="Roboto Mono"/>
+          <w:sz w:val="24"/>
+          <w:szCs w:val="24"/>
+        </w:rPr>
+      </w:pPr>
+      <w:r>
+        <w:rPr>
+          <w:rFonts w:ascii="Roboto Mono" w:hAnsi="Roboto Mono"/>
+          <w:sz w:val="24"/>
+          <w:szCs w:val="24"/>
+        </w:rPr>
+        <w:t>Какая больше нравится.</w:t>
+      </w:r>
     </w:p>
     <w:p>
       <w:pPr>
